--- a/articles/1.3 VISION & MISSION.docx
+++ b/articles/1.3 VISION & MISSION.docx
@@ -18,27 +18,43 @@
           <w:sz w:val="28"/>
           <w:szCs w:val="28"/>
         </w:rPr>
-        <w:t>1.3 VISION AND MISSION</w:t>
-      </w:r>
-    </w:p>
-    <w:p>
-      <w:pPr>
-        <w:spacing w:after="0" w:line="240" w:lineRule="auto"/>
-        <w:rPr>
-          <w:rFonts w:ascii="Times New Roman" w:hAnsi="Times New Roman" w:cs="Times New Roman"/>
-          <w:b/>
-          <w:sz w:val="24"/>
-          <w:szCs w:val="24"/>
-        </w:rPr>
-      </w:pPr>
-      <w:r>
-        <w:rPr>
-          <w:rFonts w:ascii="Times New Roman" w:hAnsi="Times New Roman" w:cs="Times New Roman"/>
-          <w:b/>
-          <w:sz w:val="24"/>
-          <w:szCs w:val="24"/>
-        </w:rPr>
-        <w:t xml:space="preserve">Vision </w:t>
+        <w:t>1.3 V</w:t>
+      </w:r>
+      <w:r>
+        <w:rPr>
+          <w:rFonts w:ascii="Times New Roman" w:hAnsi="Times New Roman" w:cs="Times New Roman"/>
+          <w:b/>
+          <w:sz w:val="28"/>
+          <w:szCs w:val="28"/>
+        </w:rPr>
+        <w:t>ision and Mission</w:t>
+      </w:r>
+    </w:p>
+    <w:p>
+      <w:pPr>
+        <w:spacing w:after="0" w:line="240" w:lineRule="auto"/>
+        <w:rPr>
+          <w:rFonts w:ascii="Times New Roman" w:hAnsi="Times New Roman" w:cs="Times New Roman"/>
+          <w:sz w:val="24"/>
+          <w:szCs w:val="24"/>
+        </w:rPr>
+      </w:pPr>
+      <w:r>
+        <w:rPr>
+          <w:rFonts w:ascii="Times New Roman" w:hAnsi="Times New Roman" w:cs="Times New Roman"/>
+          <w:b/>
+          <w:sz w:val="24"/>
+          <w:szCs w:val="24"/>
+        </w:rPr>
+        <w:t>Vision</w:t>
+      </w:r>
+      <w:r>
+        <w:rPr>
+          <w:rFonts w:ascii="Times New Roman" w:hAnsi="Times New Roman" w:cs="Times New Roman"/>
+          <w:sz w:val="24"/>
+          <w:szCs w:val="24"/>
+        </w:rPr>
+        <w:t xml:space="preserve"> </w:t>
       </w:r>
     </w:p>
     <w:p>
@@ -53,17 +69,331 @@
         <w:rPr>
           <w:rFonts w:ascii="Times New Roman" w:hAnsi="Times New Roman" w:cs="Times New Roman"/>
           <w:b/>
-          <w:sz w:val="24"/>
-          <w:szCs w:val="24"/>
-        </w:rPr>
-      </w:pPr>
-      <w:r>
-        <w:rPr>
-          <w:rFonts w:ascii="Times New Roman" w:hAnsi="Times New Roman" w:cs="Times New Roman"/>
-          <w:sz w:val="24"/>
-          <w:szCs w:val="24"/>
-        </w:rPr>
-        <w:t xml:space="preserve">Vision defines our goals and expectations to be accomplished in future. It is a clear statement of what the school is trying to achieve with stake-holders—teachers, students, their families and community members— all working in cohesion. It is about looking forward and seeking to motivate and unify everyone to achieve very best for the students during a specified period. </w:t>
+          <w:i/>
+        </w:rPr>
+      </w:pPr>
+      <w:r>
+        <w:rPr>
+          <w:rFonts w:ascii="Times New Roman" w:hAnsi="Times New Roman" w:cs="Times New Roman"/>
+        </w:rPr>
+        <w:t xml:space="preserve">Helen </w:t>
+      </w:r>
+      <w:r>
+        <w:rPr>
+          <w:rFonts w:ascii="Times New Roman" w:hAnsi="Times New Roman" w:cs="Times New Roman"/>
+        </w:rPr>
+        <w:t>Adams K</w:t>
+      </w:r>
+      <w:r>
+        <w:rPr>
+          <w:rFonts w:ascii="Times New Roman" w:hAnsi="Times New Roman" w:cs="Times New Roman"/>
+        </w:rPr>
+        <w:t>eller</w:t>
+      </w:r>
+      <w:r>
+        <w:rPr>
+          <w:rFonts w:ascii="Times New Roman" w:hAnsi="Times New Roman" w:cs="Times New Roman"/>
+        </w:rPr>
+        <w:t xml:space="preserve"> (popularly famous as Helen Keller)</w:t>
+      </w:r>
+      <w:r>
+        <w:rPr>
+          <w:rFonts w:ascii="Times New Roman" w:hAnsi="Times New Roman" w:cs="Times New Roman"/>
+        </w:rPr>
+        <w:t xml:space="preserve"> was an American author</w:t>
+      </w:r>
+      <w:r>
+        <w:rPr>
+          <w:rFonts w:ascii="Times New Roman" w:hAnsi="Times New Roman" w:cs="Times New Roman"/>
+        </w:rPr>
+        <w:t xml:space="preserve">, political activist and a lecturer. She </w:t>
+      </w:r>
+      <w:r>
+        <w:rPr>
+          <w:rFonts w:ascii="Times New Roman" w:hAnsi="Times New Roman" w:cs="Times New Roman"/>
+        </w:rPr>
+        <w:t>was blind</w:t>
+      </w:r>
+      <w:r>
+        <w:rPr>
+          <w:rFonts w:ascii="Times New Roman" w:hAnsi="Times New Roman" w:cs="Times New Roman"/>
+        </w:rPr>
+        <w:t xml:space="preserve">, deaf and dumb. Once in an interview </w:t>
+      </w:r>
+      <w:r>
+        <w:rPr>
+          <w:rFonts w:ascii="Times New Roman" w:hAnsi="Times New Roman" w:cs="Times New Roman"/>
+        </w:rPr>
+        <w:t xml:space="preserve">she was asked, </w:t>
+      </w:r>
+      <w:r>
+        <w:rPr>
+          <w:rFonts w:ascii="Times New Roman" w:hAnsi="Times New Roman" w:cs="Times New Roman"/>
+        </w:rPr>
+        <w:t>“</w:t>
+      </w:r>
+      <w:proofErr w:type="gramStart"/>
+      <w:r>
+        <w:rPr>
+          <w:rFonts w:ascii="Times New Roman" w:hAnsi="Times New Roman" w:cs="Times New Roman"/>
+        </w:rPr>
+        <w:t>what</w:t>
+      </w:r>
+      <w:proofErr w:type="gramEnd"/>
+      <w:r>
+        <w:rPr>
+          <w:rFonts w:ascii="Times New Roman" w:hAnsi="Times New Roman" w:cs="Times New Roman"/>
+        </w:rPr>
+        <w:t xml:space="preserve"> co</w:t>
+      </w:r>
+      <w:r>
+        <w:rPr>
+          <w:rFonts w:ascii="Times New Roman" w:hAnsi="Times New Roman" w:cs="Times New Roman"/>
+        </w:rPr>
+        <w:t>uld be worse than the blindness?”</w:t>
+      </w:r>
+    </w:p>
+    <w:p>
+      <w:pPr>
+        <w:pStyle w:val="ListParagraph"/>
+        <w:spacing w:line="240" w:lineRule="auto"/>
+        <w:jc w:val="both"/>
+        <w:rPr>
+          <w:rFonts w:ascii="Times New Roman" w:hAnsi="Times New Roman" w:cs="Times New Roman"/>
+        </w:rPr>
+      </w:pPr>
+      <w:r>
+        <w:rPr>
+          <w:rFonts w:ascii="Times New Roman" w:hAnsi="Times New Roman" w:cs="Times New Roman"/>
+          <w:b/>
+          <w:i/>
+        </w:rPr>
+        <w:t>“Being born with eyes but without vision</w:t>
+      </w:r>
+      <w:r>
+        <w:rPr>
+          <w:rFonts w:ascii="Times New Roman" w:hAnsi="Times New Roman" w:cs="Times New Roman"/>
+          <w:b/>
+          <w:i/>
+        </w:rPr>
+        <w:t xml:space="preserve"> </w:t>
+      </w:r>
+      <w:r>
+        <w:rPr>
+          <w:rFonts w:ascii="Times New Roman" w:hAnsi="Times New Roman" w:cs="Times New Roman"/>
+          <w:b/>
+          <w:i/>
+        </w:rPr>
+        <w:t>is worse than being born blind”</w:t>
+      </w:r>
+      <w:r>
+        <w:rPr>
+          <w:rFonts w:ascii="Times New Roman" w:hAnsi="Times New Roman" w:cs="Times New Roman"/>
+        </w:rPr>
+        <w:t xml:space="preserve"> was her immediate reply </w:t>
+      </w:r>
+      <w:r>
+        <w:rPr>
+          <w:rFonts w:ascii="Times New Roman" w:hAnsi="Times New Roman" w:cs="Times New Roman"/>
+        </w:rPr>
+        <w:t>through her instructor</w:t>
+      </w:r>
+      <w:r>
+        <w:rPr>
+          <w:rFonts w:ascii="Times New Roman" w:hAnsi="Times New Roman" w:cs="Times New Roman"/>
+        </w:rPr>
+        <w:t xml:space="preserve"> </w:t>
+      </w:r>
+      <w:r>
+        <w:rPr>
+          <w:rFonts w:ascii="Times New Roman" w:hAnsi="Times New Roman" w:cs="Times New Roman"/>
+          <w:b/>
+          <w:i/>
+        </w:rPr>
+        <w:t>Ms</w:t>
+      </w:r>
+      <w:r>
+        <w:rPr>
+          <w:rFonts w:ascii="Times New Roman" w:hAnsi="Times New Roman" w:cs="Times New Roman"/>
+          <w:b/>
+          <w:i/>
+        </w:rPr>
+        <w:t>.</w:t>
+      </w:r>
+      <w:r>
+        <w:rPr>
+          <w:rFonts w:ascii="Times New Roman" w:hAnsi="Times New Roman" w:cs="Times New Roman"/>
+          <w:b/>
+          <w:i/>
+        </w:rPr>
+        <w:t xml:space="preserve"> Anne Sullivan</w:t>
+      </w:r>
+      <w:r>
+        <w:rPr>
+          <w:rFonts w:ascii="Times New Roman" w:hAnsi="Times New Roman" w:cs="Times New Roman"/>
+        </w:rPr>
+        <w:t xml:space="preserve">. </w:t>
+      </w:r>
+    </w:p>
+    <w:p>
+      <w:pPr>
+        <w:pStyle w:val="ListParagraph"/>
+        <w:numPr>
+          <w:ilvl w:val="0"/>
+          <w:numId w:val="1"/>
+        </w:numPr>
+        <w:spacing w:line="240" w:lineRule="auto"/>
+        <w:jc w:val="both"/>
+        <w:rPr>
+          <w:rFonts w:ascii="Times New Roman" w:hAnsi="Times New Roman" w:cs="Times New Roman"/>
+        </w:rPr>
+      </w:pPr>
+      <w:r>
+        <w:rPr>
+          <w:rFonts w:ascii="Times New Roman" w:hAnsi="Times New Roman" w:cs="Times New Roman"/>
+        </w:rPr>
+        <w:t>Nothing has ever been done without a vision</w:t>
+      </w:r>
+    </w:p>
+    <w:p>
+      <w:pPr>
+        <w:pStyle w:val="ListParagraph"/>
+        <w:numPr>
+          <w:ilvl w:val="0"/>
+          <w:numId w:val="1"/>
+        </w:numPr>
+        <w:spacing w:line="240" w:lineRule="auto"/>
+        <w:jc w:val="both"/>
+        <w:rPr>
+          <w:rFonts w:ascii="Times New Roman" w:hAnsi="Times New Roman" w:cs="Times New Roman"/>
+        </w:rPr>
+      </w:pPr>
+      <w:r>
+        <w:rPr>
+          <w:rFonts w:ascii="Times New Roman" w:hAnsi="Times New Roman" w:cs="Times New Roman"/>
+        </w:rPr>
+        <w:t xml:space="preserve">Nothing worthwhile has ever been done by pessimist and negative persons. Be </w:t>
+      </w:r>
+      <w:r>
+        <w:rPr>
+          <w:rFonts w:ascii="Times New Roman" w:hAnsi="Times New Roman" w:cs="Times New Roman"/>
+        </w:rPr>
+        <w:t>active</w:t>
+      </w:r>
+      <w:r>
+        <w:rPr>
+          <w:rFonts w:ascii="Times New Roman" w:hAnsi="Times New Roman" w:cs="Times New Roman"/>
+        </w:rPr>
+        <w:t xml:space="preserve"> with a</w:t>
+      </w:r>
+      <w:r>
+        <w:rPr>
+          <w:rFonts w:ascii="Times New Roman" w:hAnsi="Times New Roman" w:cs="Times New Roman"/>
+        </w:rPr>
+        <w:t>n optimistic and confident vision.</w:t>
+      </w:r>
+    </w:p>
+    <w:p>
+      <w:pPr>
+        <w:pStyle w:val="ListParagraph"/>
+        <w:numPr>
+          <w:ilvl w:val="0"/>
+          <w:numId w:val="1"/>
+        </w:numPr>
+        <w:spacing w:line="240" w:lineRule="auto"/>
+        <w:jc w:val="both"/>
+        <w:rPr>
+          <w:rFonts w:ascii="Times New Roman" w:hAnsi="Times New Roman" w:cs="Times New Roman"/>
+          <w:b/>
+        </w:rPr>
+      </w:pPr>
+      <w:r>
+        <w:rPr>
+          <w:rFonts w:ascii="Times New Roman" w:hAnsi="Times New Roman" w:cs="Times New Roman"/>
+        </w:rPr>
+        <w:t xml:space="preserve">Vision defines our goals and expectations to be accomplished in future. </w:t>
+      </w:r>
+    </w:p>
+    <w:p>
+      <w:pPr>
+        <w:pStyle w:val="ListParagraph"/>
+        <w:numPr>
+          <w:ilvl w:val="0"/>
+          <w:numId w:val="1"/>
+        </w:numPr>
+        <w:spacing w:line="240" w:lineRule="auto"/>
+        <w:jc w:val="both"/>
+        <w:rPr>
+          <w:rFonts w:ascii="Times New Roman" w:hAnsi="Times New Roman" w:cs="Times New Roman"/>
+          <w:b/>
+        </w:rPr>
+      </w:pPr>
+      <w:r>
+        <w:rPr>
+          <w:rFonts w:ascii="Times New Roman" w:hAnsi="Times New Roman" w:cs="Times New Roman"/>
+        </w:rPr>
+        <w:t xml:space="preserve">It is a clear statement of what the school is trying to achieve with stake-holders—teachers, students, their families and community members— all working in cohesion. </w:t>
+      </w:r>
+    </w:p>
+    <w:p>
+      <w:pPr>
+        <w:pStyle w:val="ListParagraph"/>
+        <w:numPr>
+          <w:ilvl w:val="0"/>
+          <w:numId w:val="1"/>
+        </w:numPr>
+        <w:spacing w:line="240" w:lineRule="auto"/>
+        <w:jc w:val="both"/>
+        <w:rPr>
+          <w:rFonts w:ascii="Times New Roman" w:hAnsi="Times New Roman" w:cs="Times New Roman"/>
+          <w:b/>
+        </w:rPr>
+      </w:pPr>
+      <w:r>
+        <w:rPr>
+          <w:rFonts w:ascii="Times New Roman" w:hAnsi="Times New Roman" w:cs="Times New Roman"/>
+        </w:rPr>
+        <w:t>It is about looking forward and seeking to motivate and unify everyone to achieve very best for the students during a specified period.</w:t>
+      </w:r>
+    </w:p>
+    <w:p>
+      <w:pPr>
+        <w:pStyle w:val="ListParagraph"/>
+        <w:numPr>
+          <w:ilvl w:val="0"/>
+          <w:numId w:val="1"/>
+        </w:numPr>
+        <w:spacing w:line="240" w:lineRule="auto"/>
+        <w:jc w:val="both"/>
+        <w:rPr>
+          <w:rFonts w:ascii="Times New Roman" w:hAnsi="Times New Roman" w:cs="Times New Roman"/>
+        </w:rPr>
+      </w:pPr>
+      <w:r>
+        <w:rPr>
+          <w:rFonts w:ascii="Times New Roman" w:hAnsi="Times New Roman" w:cs="Times New Roman"/>
+        </w:rPr>
+        <w:t>Vision is capacity to believe in that you cannot see but visualize and prepare a plan to achieve it. Preparation is a proof of belief. You do not believe until you prepare. Visualize big, plan and act for big success</w:t>
+      </w:r>
+      <w:proofErr w:type="gramStart"/>
+      <w:r>
+        <w:rPr>
+          <w:rFonts w:ascii="Times New Roman" w:hAnsi="Times New Roman" w:cs="Times New Roman"/>
+        </w:rPr>
+        <w:t>..</w:t>
+      </w:r>
+      <w:proofErr w:type="gramEnd"/>
+      <w:r>
+        <w:rPr>
+          <w:rFonts w:ascii="Times New Roman" w:hAnsi="Times New Roman" w:cs="Times New Roman"/>
+        </w:rPr>
+        <w:t xml:space="preserve">  </w:t>
+      </w:r>
+      <w:r>
+        <w:rPr>
+          <w:rFonts w:ascii="Times New Roman" w:hAnsi="Times New Roman" w:cs="Times New Roman"/>
+        </w:rPr>
+        <w:t xml:space="preserve"> </w:t>
       </w:r>
     </w:p>
     <w:p>
@@ -106,23 +436,17 @@
         <w:rPr>
           <w:rFonts w:ascii="Times New Roman" w:hAnsi="Times New Roman" w:cs="Times New Roman"/>
           <w:b/>
-          <w:sz w:val="24"/>
-          <w:szCs w:val="24"/>
-        </w:rPr>
-      </w:pPr>
-      <w:r>
-        <w:rPr>
-          <w:rFonts w:ascii="Times New Roman" w:hAnsi="Times New Roman" w:cs="Times New Roman"/>
-          <w:sz w:val="24"/>
-          <w:szCs w:val="24"/>
+        </w:rPr>
+      </w:pPr>
+      <w:r>
+        <w:rPr>
+          <w:rFonts w:ascii="Times New Roman" w:hAnsi="Times New Roman" w:cs="Times New Roman"/>
         </w:rPr>
         <w:t xml:space="preserve">A blueprint which strives to prepare all students to become lifelong learners and responsible citizens ready to meet challenges of the future. Creates learning opportunities for students both inside and outside the classroom. An endeavor to develop the knowledge, critical thinking skills and the character traits necessary to succeed in the technologically advanced world. </w:t>
       </w:r>
       <w:r>
         <w:rPr>
           <w:rFonts w:ascii="Times New Roman" w:hAnsi="Times New Roman" w:cs="Times New Roman"/>
-          <w:sz w:val="24"/>
-          <w:szCs w:val="24"/>
         </w:rPr>
         <w:tab/>
       </w:r>
@@ -139,16 +463,12 @@
         <w:rPr>
           <w:rFonts w:ascii="Times New Roman" w:hAnsi="Times New Roman" w:cs="Times New Roman"/>
           <w:b/>
-          <w:sz w:val="24"/>
-          <w:szCs w:val="24"/>
         </w:rPr>
       </w:pPr>
       <w:r>
         <w:rPr>
           <w:rFonts w:ascii="Times New Roman" w:hAnsi="Times New Roman" w:cs="Times New Roman"/>
           <w:i/>
-          <w:sz w:val="24"/>
-          <w:szCs w:val="24"/>
         </w:rPr>
         <w:t xml:space="preserve">Developing the school’s vision and mission are two of the important steps towards creating a successful program. In combination they provide clarity and direction for what we visualize for our school over a specific period of time (say three or five years). </w:t>
       </w:r>
@@ -185,15 +505,11 @@
         <w:rPr>
           <w:rFonts w:ascii="Times New Roman" w:hAnsi="Times New Roman" w:cs="Times New Roman"/>
           <w:b/>
-          <w:sz w:val="24"/>
-          <w:szCs w:val="24"/>
-        </w:rPr>
-      </w:pPr>
-      <w:r>
-        <w:rPr>
-          <w:rFonts w:ascii="Times New Roman" w:hAnsi="Times New Roman" w:cs="Times New Roman"/>
-          <w:sz w:val="24"/>
-          <w:szCs w:val="24"/>
+        </w:rPr>
+      </w:pPr>
+      <w:r>
+        <w:rPr>
+          <w:rFonts w:ascii="Times New Roman" w:hAnsi="Times New Roman" w:cs="Times New Roman"/>
         </w:rPr>
         <w:t>The vision statement is formulated first as it will guide the mission statement and the rest of the strategic plan.</w:t>
       </w:r>
@@ -210,41 +526,46 @@
         <w:rPr>
           <w:rFonts w:ascii="Times New Roman" w:hAnsi="Times New Roman" w:cs="Times New Roman"/>
           <w:b/>
-          <w:sz w:val="24"/>
-          <w:szCs w:val="24"/>
-        </w:rPr>
-      </w:pPr>
-      <w:r>
-        <w:rPr>
-          <w:rFonts w:ascii="Times New Roman" w:hAnsi="Times New Roman" w:cs="Times New Roman"/>
-          <w:sz w:val="24"/>
-          <w:szCs w:val="24"/>
-        </w:rPr>
-        <w:t>Schools have their own individual vision or set of visions, that is needed to transform the school into an entity appreciated by one and all. Management, Principal, teachers, students, parents and the community have their individual duty to perform besides a concerted effort of all the stake holders of the school to lift the standard up at the level expressed in the school’s vision statement.</w:t>
-      </w:r>
-    </w:p>
-    <w:p>
-      <w:pPr>
-        <w:pStyle w:val="ListParagraph"/>
-        <w:numPr>
-          <w:ilvl w:val="0"/>
-          <w:numId w:val="1"/>
-        </w:numPr>
-        <w:spacing w:after="0" w:line="240" w:lineRule="auto"/>
-        <w:jc w:val="both"/>
-        <w:rPr>
-          <w:rFonts w:ascii="Times New Roman" w:hAnsi="Times New Roman" w:cs="Times New Roman"/>
-          <w:b/>
-          <w:sz w:val="24"/>
-          <w:szCs w:val="24"/>
-        </w:rPr>
-      </w:pPr>
+        </w:rPr>
+      </w:pPr>
+      <w:r>
+        <w:rPr>
+          <w:rFonts w:ascii="Times New Roman" w:hAnsi="Times New Roman" w:cs="Times New Roman"/>
+        </w:rPr>
+        <w:t>Schools have their own individual vision or set of visions, that is needed to transform the school into an entity appreciated by one and all.</w:t>
+      </w:r>
       <w:r>
         <w:rPr>
           <w:rFonts w:ascii="Times New Roman" w:hAnsi="Times New Roman" w:cs="Times New Roman"/>
           <w:i/>
-          <w:sz w:val="24"/>
-          <w:szCs w:val="24"/>
+        </w:rPr>
+        <w:t xml:space="preserve"> Management, Principal, teachers, students, parents and the community </w:t>
+      </w:r>
+      <w:r>
+        <w:rPr>
+          <w:rFonts w:ascii="Times New Roman" w:hAnsi="Times New Roman" w:cs="Times New Roman"/>
+        </w:rPr>
+        <w:t>have their individual duty to perform besides a concerted effort of all the stake holders of the school to lift the standard up at the level expressed in the school’s vision statement.</w:t>
+      </w:r>
+    </w:p>
+    <w:p>
+      <w:pPr>
+        <w:pStyle w:val="ListParagraph"/>
+        <w:numPr>
+          <w:ilvl w:val="0"/>
+          <w:numId w:val="1"/>
+        </w:numPr>
+        <w:spacing w:after="0" w:line="240" w:lineRule="auto"/>
+        <w:jc w:val="both"/>
+        <w:rPr>
+          <w:rFonts w:ascii="Times New Roman" w:hAnsi="Times New Roman" w:cs="Times New Roman"/>
+          <w:b/>
+        </w:rPr>
+      </w:pPr>
+      <w:r>
+        <w:rPr>
+          <w:rFonts w:ascii="Times New Roman" w:hAnsi="Times New Roman" w:cs="Times New Roman"/>
+          <w:i/>
         </w:rPr>
         <w:t>Schools may have vision of their own in order to achieve best academic scenario for excellent results</w:t>
       </w:r>
@@ -253,8 +574,6 @@
           <w:rFonts w:ascii="Times New Roman" w:hAnsi="Times New Roman" w:cs="Times New Roman"/>
           <w:b/>
           <w:i/>
-          <w:sz w:val="24"/>
-          <w:szCs w:val="24"/>
         </w:rPr>
         <w:t xml:space="preserve">, </w:t>
       </w:r>
@@ -262,8 +581,6 @@
         <w:rPr>
           <w:rFonts w:ascii="Times New Roman" w:hAnsi="Times New Roman" w:cs="Times New Roman"/>
           <w:i/>
-          <w:sz w:val="24"/>
-          <w:szCs w:val="24"/>
         </w:rPr>
         <w:t>such as;</w:t>
       </w:r>
@@ -280,15 +597,11 @@
         <w:rPr>
           <w:rFonts w:ascii="Times New Roman" w:hAnsi="Times New Roman" w:cs="Times New Roman"/>
           <w:b/>
-          <w:sz w:val="24"/>
-          <w:szCs w:val="24"/>
-        </w:rPr>
-      </w:pPr>
-      <w:r>
-        <w:rPr>
-          <w:rFonts w:ascii="Times New Roman" w:hAnsi="Times New Roman" w:cs="Times New Roman"/>
-          <w:sz w:val="24"/>
-          <w:szCs w:val="24"/>
+        </w:rPr>
+      </w:pPr>
+      <w:r>
+        <w:rPr>
+          <w:rFonts w:ascii="Times New Roman" w:hAnsi="Times New Roman" w:cs="Times New Roman"/>
         </w:rPr>
         <w:t>To develop well rounded, confident and responsible individuals who aspire to achieve their full potential. It will be done by providing a welcoming, happy, safe and supportive learning environment in which everyone is equal and all achievements are celebrated.</w:t>
       </w:r>
@@ -305,15 +618,11 @@
         <w:rPr>
           <w:rFonts w:ascii="Times New Roman" w:hAnsi="Times New Roman" w:cs="Times New Roman"/>
           <w:b/>
-          <w:sz w:val="24"/>
-          <w:szCs w:val="24"/>
-        </w:rPr>
-      </w:pPr>
-      <w:r>
-        <w:rPr>
-          <w:rFonts w:ascii="Times New Roman" w:hAnsi="Times New Roman" w:cs="Times New Roman"/>
-          <w:sz w:val="24"/>
-          <w:szCs w:val="24"/>
+        </w:rPr>
+      </w:pPr>
+      <w:r>
+        <w:rPr>
+          <w:rFonts w:ascii="Times New Roman" w:hAnsi="Times New Roman" w:cs="Times New Roman"/>
         </w:rPr>
         <w:t>Shaping the available talents into future leaders in every field/stream/profession by engaging each and every child in a thinking curriculum that builds their stamina for deep, creative and critical thinking within all subject areas.</w:t>
       </w:r>
@@ -330,15 +639,11 @@
         <w:rPr>
           <w:rFonts w:ascii="Times New Roman" w:hAnsi="Times New Roman" w:cs="Times New Roman"/>
           <w:b/>
-          <w:sz w:val="24"/>
-          <w:szCs w:val="24"/>
-        </w:rPr>
-      </w:pPr>
-      <w:r>
-        <w:rPr>
-          <w:rFonts w:ascii="Times New Roman" w:hAnsi="Times New Roman" w:cs="Times New Roman"/>
-          <w:sz w:val="24"/>
-          <w:szCs w:val="24"/>
+        </w:rPr>
+      </w:pPr>
+      <w:r>
+        <w:rPr>
+          <w:rFonts w:ascii="Times New Roman" w:hAnsi="Times New Roman" w:cs="Times New Roman"/>
         </w:rPr>
         <w:t xml:space="preserve">Students will work together with their teachers, and experts to develop fundamental skills and complex understandings of the world around them as they strive for higher academic achievement. </w:t>
       </w:r>
@@ -355,15 +660,11 @@
         <w:rPr>
           <w:rFonts w:ascii="Times New Roman" w:hAnsi="Times New Roman" w:cs="Times New Roman"/>
           <w:b/>
-          <w:sz w:val="24"/>
-          <w:szCs w:val="24"/>
-        </w:rPr>
-      </w:pPr>
-      <w:r>
-        <w:rPr>
-          <w:rFonts w:ascii="Times New Roman" w:hAnsi="Times New Roman" w:cs="Times New Roman"/>
-          <w:sz w:val="24"/>
-          <w:szCs w:val="24"/>
+        </w:rPr>
+      </w:pPr>
+      <w:r>
+        <w:rPr>
+          <w:rFonts w:ascii="Times New Roman" w:hAnsi="Times New Roman" w:cs="Times New Roman"/>
         </w:rPr>
         <w:t>Parents, teachers and school leaders will show their commitment for the school through their individual and collaborative involvement in continuously improving the school with an endeavor to make it a source of pride.</w:t>
       </w:r>
@@ -388,6 +689,7 @@
           <w:sz w:val="24"/>
           <w:szCs w:val="24"/>
         </w:rPr>
+        <w:lastRenderedPageBreak/>
         <w:t xml:space="preserve">Successful accomplishment of the vision deserves co-operation and consent of all stake holders;   </w:t>
       </w:r>
     </w:p>
@@ -423,15 +725,11 @@
         <w:rPr>
           <w:rFonts w:ascii="Times New Roman" w:hAnsi="Times New Roman" w:cs="Times New Roman"/>
           <w:b/>
-          <w:sz w:val="24"/>
-          <w:szCs w:val="24"/>
-        </w:rPr>
-      </w:pPr>
-      <w:r>
-        <w:rPr>
-          <w:rFonts w:ascii="Times New Roman" w:hAnsi="Times New Roman" w:cs="Times New Roman"/>
-          <w:sz w:val="24"/>
-          <w:szCs w:val="24"/>
+        </w:rPr>
+      </w:pPr>
+      <w:r>
+        <w:rPr>
+          <w:rFonts w:ascii="Times New Roman" w:hAnsi="Times New Roman" w:cs="Times New Roman"/>
         </w:rPr>
         <w:t>They will inspire and motivate children.</w:t>
       </w:r>
@@ -448,17 +746,12 @@
         <w:rPr>
           <w:rFonts w:ascii="Times New Roman" w:hAnsi="Times New Roman" w:cs="Times New Roman"/>
           <w:b/>
-          <w:sz w:val="24"/>
-          <w:szCs w:val="24"/>
-        </w:rPr>
-      </w:pPr>
-      <w:r>
-        <w:rPr>
-          <w:rFonts w:ascii="Times New Roman" w:hAnsi="Times New Roman" w:cs="Times New Roman"/>
-          <w:sz w:val="24"/>
-          <w:szCs w:val="24"/>
-        </w:rPr>
-        <w:lastRenderedPageBreak/>
+        </w:rPr>
+      </w:pPr>
+      <w:r>
+        <w:rPr>
+          <w:rFonts w:ascii="Times New Roman" w:hAnsi="Times New Roman" w:cs="Times New Roman"/>
+        </w:rPr>
         <w:t>Provide high quality, stimulating learning opportunities, which will motivate the children.</w:t>
       </w:r>
     </w:p>
@@ -474,15 +767,11 @@
         <w:rPr>
           <w:rFonts w:ascii="Times New Roman" w:hAnsi="Times New Roman" w:cs="Times New Roman"/>
           <w:b/>
-          <w:sz w:val="24"/>
-          <w:szCs w:val="24"/>
-        </w:rPr>
-      </w:pPr>
-      <w:r>
-        <w:rPr>
-          <w:rFonts w:ascii="Times New Roman" w:hAnsi="Times New Roman" w:cs="Times New Roman"/>
-          <w:sz w:val="24"/>
-          <w:szCs w:val="24"/>
+        </w:rPr>
+      </w:pPr>
+      <w:r>
+        <w:rPr>
+          <w:rFonts w:ascii="Times New Roman" w:hAnsi="Times New Roman" w:cs="Times New Roman"/>
         </w:rPr>
         <w:t>Challenge the children to achieve their full potential.</w:t>
       </w:r>
@@ -499,15 +788,11 @@
         <w:rPr>
           <w:rFonts w:ascii="Times New Roman" w:hAnsi="Times New Roman" w:cs="Times New Roman"/>
           <w:b/>
-          <w:sz w:val="24"/>
-          <w:szCs w:val="24"/>
-        </w:rPr>
-      </w:pPr>
-      <w:r>
-        <w:rPr>
-          <w:rFonts w:ascii="Times New Roman" w:hAnsi="Times New Roman" w:cs="Times New Roman"/>
-          <w:sz w:val="24"/>
-          <w:szCs w:val="24"/>
+        </w:rPr>
+      </w:pPr>
+      <w:r>
+        <w:rPr>
+          <w:rFonts w:ascii="Times New Roman" w:hAnsi="Times New Roman" w:cs="Times New Roman"/>
         </w:rPr>
         <w:t>Promote a life-long love for learning.</w:t>
       </w:r>
@@ -524,15 +809,11 @@
         <w:rPr>
           <w:rFonts w:ascii="Times New Roman" w:hAnsi="Times New Roman" w:cs="Times New Roman"/>
           <w:b/>
-          <w:sz w:val="24"/>
-          <w:szCs w:val="24"/>
-        </w:rPr>
-      </w:pPr>
-      <w:r>
-        <w:rPr>
-          <w:rFonts w:ascii="Times New Roman" w:hAnsi="Times New Roman" w:cs="Times New Roman"/>
-          <w:sz w:val="24"/>
-          <w:szCs w:val="24"/>
+        </w:rPr>
+      </w:pPr>
+      <w:r>
+        <w:rPr>
+          <w:rFonts w:ascii="Times New Roman" w:hAnsi="Times New Roman" w:cs="Times New Roman"/>
         </w:rPr>
         <w:t>Listen to, respect and value each child as an individual.</w:t>
       </w:r>
@@ -549,15 +830,11 @@
         <w:rPr>
           <w:rFonts w:ascii="Times New Roman" w:hAnsi="Times New Roman" w:cs="Times New Roman"/>
           <w:b/>
-          <w:sz w:val="24"/>
-          <w:szCs w:val="24"/>
-        </w:rPr>
-      </w:pPr>
-      <w:r>
-        <w:rPr>
-          <w:rFonts w:ascii="Times New Roman" w:hAnsi="Times New Roman" w:cs="Times New Roman"/>
-          <w:sz w:val="24"/>
-          <w:szCs w:val="24"/>
+        </w:rPr>
+      </w:pPr>
+      <w:r>
+        <w:rPr>
+          <w:rFonts w:ascii="Times New Roman" w:hAnsi="Times New Roman" w:cs="Times New Roman"/>
         </w:rPr>
         <w:t>Provide a safe, secure and welcoming environment for all.</w:t>
       </w:r>
@@ -574,15 +851,11 @@
         <w:rPr>
           <w:rFonts w:ascii="Times New Roman" w:hAnsi="Times New Roman" w:cs="Times New Roman"/>
           <w:b/>
-          <w:sz w:val="24"/>
-          <w:szCs w:val="24"/>
-        </w:rPr>
-      </w:pPr>
-      <w:r>
-        <w:rPr>
-          <w:rFonts w:ascii="Times New Roman" w:hAnsi="Times New Roman" w:cs="Times New Roman"/>
-          <w:sz w:val="24"/>
-          <w:szCs w:val="24"/>
+        </w:rPr>
+      </w:pPr>
+      <w:r>
+        <w:rPr>
+          <w:rFonts w:ascii="Times New Roman" w:hAnsi="Times New Roman" w:cs="Times New Roman"/>
         </w:rPr>
         <w:t>Develop a home-school partnership.</w:t>
       </w:r>
@@ -599,15 +872,11 @@
         <w:rPr>
           <w:rFonts w:ascii="Times New Roman" w:hAnsi="Times New Roman" w:cs="Times New Roman"/>
           <w:b/>
-          <w:sz w:val="24"/>
-          <w:szCs w:val="24"/>
-        </w:rPr>
-      </w:pPr>
-      <w:r>
-        <w:rPr>
-          <w:rFonts w:ascii="Times New Roman" w:hAnsi="Times New Roman" w:cs="Times New Roman"/>
-          <w:sz w:val="24"/>
-          <w:szCs w:val="24"/>
+        </w:rPr>
+      </w:pPr>
+      <w:r>
+        <w:rPr>
+          <w:rFonts w:ascii="Times New Roman" w:hAnsi="Times New Roman" w:cs="Times New Roman"/>
         </w:rPr>
         <w:t>Be an encouraging and consistent role model for learners.</w:t>
       </w:r>
@@ -624,15 +893,11 @@
         <w:rPr>
           <w:rFonts w:ascii="Times New Roman" w:hAnsi="Times New Roman" w:cs="Times New Roman"/>
           <w:b/>
-          <w:sz w:val="24"/>
-          <w:szCs w:val="24"/>
-        </w:rPr>
-      </w:pPr>
-      <w:r>
-        <w:rPr>
-          <w:rFonts w:ascii="Times New Roman" w:hAnsi="Times New Roman" w:cs="Times New Roman"/>
-          <w:sz w:val="24"/>
-          <w:szCs w:val="24"/>
+        </w:rPr>
+      </w:pPr>
+      <w:r>
+        <w:rPr>
+          <w:rFonts w:ascii="Times New Roman" w:hAnsi="Times New Roman" w:cs="Times New Roman"/>
         </w:rPr>
         <w:t>Develop confidence and independence in a safe and positive learning environment.</w:t>
       </w:r>
@@ -669,15 +934,11 @@
         <w:rPr>
           <w:rFonts w:ascii="Times New Roman" w:hAnsi="Times New Roman" w:cs="Times New Roman"/>
           <w:b/>
-          <w:sz w:val="24"/>
-          <w:szCs w:val="24"/>
-        </w:rPr>
-      </w:pPr>
-      <w:r>
-        <w:rPr>
-          <w:rFonts w:ascii="Times New Roman" w:hAnsi="Times New Roman" w:cs="Times New Roman"/>
-          <w:sz w:val="24"/>
-          <w:szCs w:val="24"/>
+        </w:rPr>
+      </w:pPr>
+      <w:r>
+        <w:rPr>
+          <w:rFonts w:ascii="Times New Roman" w:hAnsi="Times New Roman" w:cs="Times New Roman"/>
         </w:rPr>
         <w:t>They will come to school every day.</w:t>
       </w:r>
@@ -694,15 +955,11 @@
         <w:rPr>
           <w:rFonts w:ascii="Times New Roman" w:hAnsi="Times New Roman" w:cs="Times New Roman"/>
           <w:b/>
-          <w:sz w:val="24"/>
-          <w:szCs w:val="24"/>
-        </w:rPr>
-      </w:pPr>
-      <w:r>
-        <w:rPr>
-          <w:rFonts w:ascii="Times New Roman" w:hAnsi="Times New Roman" w:cs="Times New Roman"/>
-          <w:sz w:val="24"/>
-          <w:szCs w:val="24"/>
+        </w:rPr>
+      </w:pPr>
+      <w:r>
+        <w:rPr>
+          <w:rFonts w:ascii="Times New Roman" w:hAnsi="Times New Roman" w:cs="Times New Roman"/>
         </w:rPr>
         <w:t>Be motivated, enthusiastic and positive learners.</w:t>
       </w:r>
@@ -719,15 +976,11 @@
         <w:rPr>
           <w:rFonts w:ascii="Times New Roman" w:hAnsi="Times New Roman" w:cs="Times New Roman"/>
           <w:b/>
-          <w:sz w:val="24"/>
-          <w:szCs w:val="24"/>
-        </w:rPr>
-      </w:pPr>
-      <w:r>
-        <w:rPr>
-          <w:rFonts w:ascii="Times New Roman" w:hAnsi="Times New Roman" w:cs="Times New Roman"/>
-          <w:sz w:val="24"/>
-          <w:szCs w:val="24"/>
+        </w:rPr>
+      </w:pPr>
+      <w:r>
+        <w:rPr>
+          <w:rFonts w:ascii="Times New Roman" w:hAnsi="Times New Roman" w:cs="Times New Roman"/>
         </w:rPr>
         <w:t>Be willing to work hard and co-operate with others.</w:t>
       </w:r>
@@ -744,15 +997,11 @@
         <w:rPr>
           <w:rFonts w:ascii="Times New Roman" w:hAnsi="Times New Roman" w:cs="Times New Roman"/>
           <w:b/>
-          <w:sz w:val="24"/>
-          <w:szCs w:val="24"/>
-        </w:rPr>
-      </w:pPr>
-      <w:r>
-        <w:rPr>
-          <w:rFonts w:ascii="Times New Roman" w:hAnsi="Times New Roman" w:cs="Times New Roman"/>
-          <w:sz w:val="24"/>
-          <w:szCs w:val="24"/>
+        </w:rPr>
+      </w:pPr>
+      <w:r>
+        <w:rPr>
+          <w:rFonts w:ascii="Times New Roman" w:hAnsi="Times New Roman" w:cs="Times New Roman"/>
         </w:rPr>
         <w:t>Take responsibility for their learning and aspire to do their best.</w:t>
       </w:r>
@@ -769,15 +1018,11 @@
         <w:rPr>
           <w:rFonts w:ascii="Times New Roman" w:hAnsi="Times New Roman" w:cs="Times New Roman"/>
           <w:b/>
-          <w:sz w:val="24"/>
-          <w:szCs w:val="24"/>
-        </w:rPr>
-      </w:pPr>
-      <w:r>
-        <w:rPr>
-          <w:rFonts w:ascii="Times New Roman" w:hAnsi="Times New Roman" w:cs="Times New Roman"/>
-          <w:sz w:val="24"/>
-          <w:szCs w:val="24"/>
+        </w:rPr>
+      </w:pPr>
+      <w:r>
+        <w:rPr>
+          <w:rFonts w:ascii="Times New Roman" w:hAnsi="Times New Roman" w:cs="Times New Roman"/>
         </w:rPr>
         <w:t>Respect others and their environment.</w:t>
       </w:r>
@@ -794,15 +1039,11 @@
         <w:rPr>
           <w:rFonts w:ascii="Times New Roman" w:hAnsi="Times New Roman" w:cs="Times New Roman"/>
           <w:b/>
-          <w:sz w:val="24"/>
-          <w:szCs w:val="24"/>
-        </w:rPr>
-      </w:pPr>
-      <w:r>
-        <w:rPr>
-          <w:rFonts w:ascii="Times New Roman" w:hAnsi="Times New Roman" w:cs="Times New Roman"/>
-          <w:sz w:val="24"/>
-          <w:szCs w:val="24"/>
+        </w:rPr>
+      </w:pPr>
+      <w:r>
+        <w:rPr>
+          <w:rFonts w:ascii="Times New Roman" w:hAnsi="Times New Roman" w:cs="Times New Roman"/>
         </w:rPr>
         <w:t>Take pride in all their achievements.</w:t>
       </w:r>
@@ -819,15 +1060,11 @@
         <w:rPr>
           <w:rFonts w:ascii="Times New Roman" w:hAnsi="Times New Roman" w:cs="Times New Roman"/>
           <w:b/>
-          <w:sz w:val="24"/>
-          <w:szCs w:val="24"/>
-        </w:rPr>
-      </w:pPr>
-      <w:r>
-        <w:rPr>
-          <w:rFonts w:ascii="Times New Roman" w:hAnsi="Times New Roman" w:cs="Times New Roman"/>
-          <w:sz w:val="24"/>
-          <w:szCs w:val="24"/>
+        </w:rPr>
+      </w:pPr>
+      <w:r>
+        <w:rPr>
+          <w:rFonts w:ascii="Times New Roman" w:hAnsi="Times New Roman" w:cs="Times New Roman"/>
         </w:rPr>
         <w:t>Try new opportunities and experiences.</w:t>
       </w:r>
@@ -864,15 +1101,11 @@
         <w:rPr>
           <w:rFonts w:ascii="Times New Roman" w:hAnsi="Times New Roman" w:cs="Times New Roman"/>
           <w:b/>
-          <w:sz w:val="24"/>
-          <w:szCs w:val="24"/>
-        </w:rPr>
-      </w:pPr>
-      <w:r>
-        <w:rPr>
-          <w:rFonts w:ascii="Times New Roman" w:hAnsi="Times New Roman" w:cs="Times New Roman"/>
-          <w:sz w:val="24"/>
-          <w:szCs w:val="24"/>
+        </w:rPr>
+      </w:pPr>
+      <w:r>
+        <w:rPr>
+          <w:rFonts w:ascii="Times New Roman" w:hAnsi="Times New Roman" w:cs="Times New Roman"/>
         </w:rPr>
         <w:t>Parents will encourage and support their children and the school by taking an active role in their education and development.</w:t>
       </w:r>
@@ -889,15 +1122,11 @@
         <w:rPr>
           <w:rFonts w:ascii="Times New Roman" w:hAnsi="Times New Roman" w:cs="Times New Roman"/>
           <w:b/>
-          <w:sz w:val="24"/>
-          <w:szCs w:val="24"/>
-        </w:rPr>
-      </w:pPr>
-      <w:r>
-        <w:rPr>
-          <w:rFonts w:ascii="Times New Roman" w:hAnsi="Times New Roman" w:cs="Times New Roman"/>
-          <w:sz w:val="24"/>
-          <w:szCs w:val="24"/>
+        </w:rPr>
+      </w:pPr>
+      <w:r>
+        <w:rPr>
+          <w:rFonts w:ascii="Times New Roman" w:hAnsi="Times New Roman" w:cs="Times New Roman"/>
         </w:rPr>
         <w:t>Encourage children to aspire to do their best and celebrate success.</w:t>
       </w:r>
@@ -914,15 +1143,11 @@
         <w:rPr>
           <w:rFonts w:ascii="Times New Roman" w:hAnsi="Times New Roman" w:cs="Times New Roman"/>
           <w:b/>
-          <w:sz w:val="24"/>
-          <w:szCs w:val="24"/>
-        </w:rPr>
-      </w:pPr>
-      <w:r>
-        <w:rPr>
-          <w:rFonts w:ascii="Times New Roman" w:hAnsi="Times New Roman" w:cs="Times New Roman"/>
-          <w:sz w:val="24"/>
-          <w:szCs w:val="24"/>
+        </w:rPr>
+      </w:pPr>
+      <w:r>
+        <w:rPr>
+          <w:rFonts w:ascii="Times New Roman" w:hAnsi="Times New Roman" w:cs="Times New Roman"/>
         </w:rPr>
         <w:t>Encourage punctuality and good attendance.</w:t>
       </w:r>
@@ -939,15 +1164,11 @@
         <w:rPr>
           <w:rFonts w:ascii="Times New Roman" w:hAnsi="Times New Roman" w:cs="Times New Roman"/>
           <w:b/>
-          <w:sz w:val="24"/>
-          <w:szCs w:val="24"/>
-        </w:rPr>
-      </w:pPr>
-      <w:r>
-        <w:rPr>
-          <w:rFonts w:ascii="Times New Roman" w:hAnsi="Times New Roman" w:cs="Times New Roman"/>
-          <w:sz w:val="24"/>
-          <w:szCs w:val="24"/>
+        </w:rPr>
+      </w:pPr>
+      <w:r>
+        <w:rPr>
+          <w:rFonts w:ascii="Times New Roman" w:hAnsi="Times New Roman" w:cs="Times New Roman"/>
         </w:rPr>
         <w:t>Provide their children with the appropriate equipment.</w:t>
       </w:r>
@@ -964,15 +1185,11 @@
         <w:rPr>
           <w:rFonts w:ascii="Times New Roman" w:hAnsi="Times New Roman" w:cs="Times New Roman"/>
           <w:b/>
-          <w:sz w:val="24"/>
-          <w:szCs w:val="24"/>
-        </w:rPr>
-      </w:pPr>
-      <w:r>
-        <w:rPr>
-          <w:rFonts w:ascii="Times New Roman" w:hAnsi="Times New Roman" w:cs="Times New Roman"/>
-          <w:sz w:val="24"/>
-          <w:szCs w:val="24"/>
+        </w:rPr>
+      </w:pPr>
+      <w:r>
+        <w:rPr>
+          <w:rFonts w:ascii="Times New Roman" w:hAnsi="Times New Roman" w:cs="Times New Roman"/>
         </w:rPr>
         <w:t>Share the school’s expectations and promote the importance of learning.</w:t>
       </w:r>
@@ -989,15 +1206,11 @@
         <w:rPr>
           <w:rFonts w:ascii="Times New Roman" w:hAnsi="Times New Roman" w:cs="Times New Roman"/>
           <w:b/>
-          <w:sz w:val="24"/>
-          <w:szCs w:val="24"/>
-        </w:rPr>
-      </w:pPr>
-      <w:r>
-        <w:rPr>
-          <w:rFonts w:ascii="Times New Roman" w:hAnsi="Times New Roman" w:cs="Times New Roman"/>
-          <w:sz w:val="24"/>
-          <w:szCs w:val="24"/>
+        </w:rPr>
+      </w:pPr>
+      <w:r>
+        <w:rPr>
+          <w:rFonts w:ascii="Times New Roman" w:hAnsi="Times New Roman" w:cs="Times New Roman"/>
         </w:rPr>
         <w:t>Communicate with school to develop a strong home-school partnership.</w:t>
       </w:r>
@@ -1034,15 +1247,11 @@
         <w:rPr>
           <w:rFonts w:ascii="Times New Roman" w:hAnsi="Times New Roman" w:cs="Times New Roman"/>
           <w:b/>
-          <w:sz w:val="24"/>
-          <w:szCs w:val="24"/>
-        </w:rPr>
-      </w:pPr>
-      <w:r>
-        <w:rPr>
-          <w:rFonts w:ascii="Times New Roman" w:hAnsi="Times New Roman" w:cs="Times New Roman"/>
-          <w:sz w:val="24"/>
-          <w:szCs w:val="24"/>
+        </w:rPr>
+      </w:pPr>
+      <w:r>
+        <w:rPr>
+          <w:rFonts w:ascii="Times New Roman" w:hAnsi="Times New Roman" w:cs="Times New Roman"/>
         </w:rPr>
         <w:t>Members of the management will remain fully committed to their roles and responsibilities.</w:t>
       </w:r>
@@ -1059,15 +1268,11 @@
         <w:rPr>
           <w:rFonts w:ascii="Times New Roman" w:hAnsi="Times New Roman" w:cs="Times New Roman"/>
           <w:b/>
-          <w:sz w:val="24"/>
-          <w:szCs w:val="24"/>
-        </w:rPr>
-      </w:pPr>
-      <w:r>
-        <w:rPr>
-          <w:rFonts w:ascii="Times New Roman" w:hAnsi="Times New Roman" w:cs="Times New Roman"/>
-          <w:sz w:val="24"/>
-          <w:szCs w:val="24"/>
+        </w:rPr>
+      </w:pPr>
+      <w:r>
+        <w:rPr>
+          <w:rFonts w:ascii="Times New Roman" w:hAnsi="Times New Roman" w:cs="Times New Roman"/>
         </w:rPr>
         <w:t>Support the school in achieving its aims and aspirations.</w:t>
       </w:r>
@@ -1084,15 +1289,11 @@
         <w:rPr>
           <w:rFonts w:ascii="Times New Roman" w:hAnsi="Times New Roman" w:cs="Times New Roman"/>
           <w:b/>
-          <w:sz w:val="24"/>
-          <w:szCs w:val="24"/>
-        </w:rPr>
-      </w:pPr>
-      <w:r>
-        <w:rPr>
-          <w:rFonts w:ascii="Times New Roman" w:hAnsi="Times New Roman" w:cs="Times New Roman"/>
-          <w:sz w:val="24"/>
-          <w:szCs w:val="24"/>
+        </w:rPr>
+      </w:pPr>
+      <w:r>
+        <w:rPr>
+          <w:rFonts w:ascii="Times New Roman" w:hAnsi="Times New Roman" w:cs="Times New Roman"/>
         </w:rPr>
         <w:t>Be supportive and encouraging for the children, staff and the parents.</w:t>
       </w:r>
@@ -1109,15 +1310,11 @@
         <w:rPr>
           <w:rFonts w:ascii="Times New Roman" w:hAnsi="Times New Roman" w:cs="Times New Roman"/>
           <w:b/>
-          <w:sz w:val="24"/>
-          <w:szCs w:val="24"/>
-        </w:rPr>
-      </w:pPr>
-      <w:r>
-        <w:rPr>
-          <w:rFonts w:ascii="Times New Roman" w:hAnsi="Times New Roman" w:cs="Times New Roman"/>
-          <w:sz w:val="24"/>
-          <w:szCs w:val="24"/>
+        </w:rPr>
+      </w:pPr>
+      <w:r>
+        <w:rPr>
+          <w:rFonts w:ascii="Times New Roman" w:hAnsi="Times New Roman" w:cs="Times New Roman"/>
         </w:rPr>
         <w:t>Monitor the progress of school to ensure standards and targets are achieved.</w:t>
       </w:r>
@@ -1134,15 +1331,11 @@
         <w:rPr>
           <w:rFonts w:ascii="Times New Roman" w:hAnsi="Times New Roman" w:cs="Times New Roman"/>
           <w:b/>
-          <w:sz w:val="24"/>
-          <w:szCs w:val="24"/>
-        </w:rPr>
-      </w:pPr>
-      <w:r>
-        <w:rPr>
-          <w:rFonts w:ascii="Times New Roman" w:hAnsi="Times New Roman" w:cs="Times New Roman"/>
-          <w:sz w:val="24"/>
-          <w:szCs w:val="24"/>
+        </w:rPr>
+      </w:pPr>
+      <w:r>
+        <w:rPr>
+          <w:rFonts w:ascii="Times New Roman" w:hAnsi="Times New Roman" w:cs="Times New Roman"/>
         </w:rPr>
         <w:t>Support and represent the school in the wider community.</w:t>
       </w:r>
@@ -1159,15 +1352,11 @@
         <w:rPr>
           <w:rFonts w:ascii="Times New Roman" w:hAnsi="Times New Roman" w:cs="Times New Roman"/>
           <w:b/>
-          <w:sz w:val="24"/>
-          <w:szCs w:val="24"/>
-        </w:rPr>
-      </w:pPr>
-      <w:r>
-        <w:rPr>
-          <w:rFonts w:ascii="Times New Roman" w:hAnsi="Times New Roman" w:cs="Times New Roman"/>
-          <w:sz w:val="24"/>
-          <w:szCs w:val="24"/>
+        </w:rPr>
+      </w:pPr>
+      <w:r>
+        <w:rPr>
+          <w:rFonts w:ascii="Times New Roman" w:hAnsi="Times New Roman" w:cs="Times New Roman"/>
         </w:rPr>
         <w:t>Ensure that the school provides a safe and secure environment.</w:t>
       </w:r>
@@ -1184,15 +1373,11 @@
         <w:rPr>
           <w:rFonts w:ascii="Times New Roman" w:hAnsi="Times New Roman" w:cs="Times New Roman"/>
           <w:b/>
-          <w:sz w:val="24"/>
-          <w:szCs w:val="24"/>
-        </w:rPr>
-      </w:pPr>
-      <w:r>
-        <w:rPr>
-          <w:rFonts w:ascii="Times New Roman" w:hAnsi="Times New Roman" w:cs="Times New Roman"/>
-          <w:sz w:val="24"/>
-          <w:szCs w:val="24"/>
+        </w:rPr>
+      </w:pPr>
+      <w:r>
+        <w:rPr>
+          <w:rFonts w:ascii="Times New Roman" w:hAnsi="Times New Roman" w:cs="Times New Roman"/>
         </w:rPr>
         <w:t>Promote the values of the school in the wider community.</w:t>
       </w:r>
@@ -1200,8 +1385,6 @@
         <w:rPr>
           <w:rFonts w:ascii="Times New Roman" w:hAnsi="Times New Roman" w:cs="Times New Roman"/>
           <w:b/>
-          <w:sz w:val="24"/>
-          <w:szCs w:val="24"/>
         </w:rPr>
         <w:t xml:space="preserve">    </w:t>
       </w:r>
@@ -1238,15 +1421,11 @@
         <w:rPr>
           <w:rFonts w:ascii="Times New Roman" w:hAnsi="Times New Roman" w:cs="Times New Roman"/>
           <w:b/>
-          <w:sz w:val="24"/>
-          <w:szCs w:val="24"/>
-        </w:rPr>
-      </w:pPr>
-      <w:r>
-        <w:rPr>
-          <w:rFonts w:ascii="Times New Roman" w:hAnsi="Times New Roman" w:cs="Times New Roman"/>
-          <w:sz w:val="24"/>
-          <w:szCs w:val="24"/>
+        </w:rPr>
+      </w:pPr>
+      <w:r>
+        <w:rPr>
+          <w:rFonts w:ascii="Times New Roman" w:hAnsi="Times New Roman" w:cs="Times New Roman"/>
         </w:rPr>
         <w:t>It concentrates on the present.</w:t>
       </w:r>
@@ -1263,15 +1442,11 @@
         <w:rPr>
           <w:rFonts w:ascii="Times New Roman" w:hAnsi="Times New Roman" w:cs="Times New Roman"/>
           <w:b/>
-          <w:sz w:val="24"/>
-          <w:szCs w:val="24"/>
-        </w:rPr>
-      </w:pPr>
-      <w:r>
-        <w:rPr>
-          <w:rFonts w:ascii="Times New Roman" w:hAnsi="Times New Roman" w:cs="Times New Roman"/>
-          <w:sz w:val="24"/>
-          <w:szCs w:val="24"/>
+        </w:rPr>
+      </w:pPr>
+      <w:r>
+        <w:rPr>
+          <w:rFonts w:ascii="Times New Roman" w:hAnsi="Times New Roman" w:cs="Times New Roman"/>
         </w:rPr>
         <w:t>A mission statement talks about how we will get to, where we want to be.</w:t>
       </w:r>
@@ -1288,15 +1463,11 @@
         <w:rPr>
           <w:rFonts w:ascii="Times New Roman" w:hAnsi="Times New Roman" w:cs="Times New Roman"/>
           <w:b/>
-          <w:sz w:val="24"/>
-          <w:szCs w:val="24"/>
-        </w:rPr>
-      </w:pPr>
-      <w:r>
-        <w:rPr>
-          <w:rFonts w:ascii="Times New Roman" w:hAnsi="Times New Roman" w:cs="Times New Roman"/>
-          <w:sz w:val="24"/>
-          <w:szCs w:val="24"/>
+        </w:rPr>
+      </w:pPr>
+      <w:r>
+        <w:rPr>
+          <w:rFonts w:ascii="Times New Roman" w:hAnsi="Times New Roman" w:cs="Times New Roman"/>
         </w:rPr>
         <w:t>It defines the purpose and primary objectives related to our pupils’ needs.</w:t>
       </w:r>
@@ -1313,15 +1484,11 @@
         <w:rPr>
           <w:rFonts w:ascii="Times New Roman" w:hAnsi="Times New Roman" w:cs="Times New Roman"/>
           <w:b/>
-          <w:sz w:val="24"/>
-          <w:szCs w:val="24"/>
-        </w:rPr>
-      </w:pPr>
-      <w:r>
-        <w:rPr>
-          <w:rFonts w:ascii="Times New Roman" w:hAnsi="Times New Roman" w:cs="Times New Roman"/>
-          <w:sz w:val="24"/>
-          <w:szCs w:val="24"/>
+        </w:rPr>
+      </w:pPr>
+      <w:r>
+        <w:rPr>
+          <w:rFonts w:ascii="Times New Roman" w:hAnsi="Times New Roman" w:cs="Times New Roman"/>
         </w:rPr>
         <w:t xml:space="preserve">It answers the questions, </w:t>
       </w:r>
@@ -1338,15 +1505,11 @@
         <w:rPr>
           <w:rFonts w:ascii="Times New Roman" w:hAnsi="Times New Roman" w:cs="Times New Roman"/>
           <w:b/>
-          <w:sz w:val="24"/>
-          <w:szCs w:val="24"/>
-        </w:rPr>
-      </w:pPr>
-      <w:r>
-        <w:rPr>
-          <w:rFonts w:ascii="Times New Roman" w:hAnsi="Times New Roman" w:cs="Times New Roman"/>
-          <w:sz w:val="24"/>
-          <w:szCs w:val="24"/>
+        </w:rPr>
+      </w:pPr>
+      <w:r>
+        <w:rPr>
+          <w:rFonts w:ascii="Times New Roman" w:hAnsi="Times New Roman" w:cs="Times New Roman"/>
         </w:rPr>
         <w:t xml:space="preserve">“What do we do? </w:t>
       </w:r>
@@ -1363,15 +1526,11 @@
         <w:rPr>
           <w:rFonts w:ascii="Times New Roman" w:hAnsi="Times New Roman" w:cs="Times New Roman"/>
           <w:b/>
-          <w:sz w:val="24"/>
-          <w:szCs w:val="24"/>
-        </w:rPr>
-      </w:pPr>
-      <w:r>
-        <w:rPr>
-          <w:rFonts w:ascii="Times New Roman" w:hAnsi="Times New Roman" w:cs="Times New Roman"/>
-          <w:sz w:val="24"/>
-          <w:szCs w:val="24"/>
+        </w:rPr>
+      </w:pPr>
+      <w:r>
+        <w:rPr>
+          <w:rFonts w:ascii="Times New Roman" w:hAnsi="Times New Roman" w:cs="Times New Roman"/>
         </w:rPr>
         <w:t>”What makes us different”?</w:t>
       </w:r>
@@ -1388,15 +1547,11 @@
         <w:rPr>
           <w:rFonts w:ascii="Times New Roman" w:hAnsi="Times New Roman" w:cs="Times New Roman"/>
           <w:b/>
-          <w:sz w:val="24"/>
-          <w:szCs w:val="24"/>
-        </w:rPr>
-      </w:pPr>
-      <w:r>
-        <w:rPr>
-          <w:rFonts w:ascii="Times New Roman" w:hAnsi="Times New Roman" w:cs="Times New Roman"/>
-          <w:sz w:val="24"/>
-          <w:szCs w:val="24"/>
+        </w:rPr>
+      </w:pPr>
+      <w:r>
+        <w:rPr>
+          <w:rFonts w:ascii="Times New Roman" w:hAnsi="Times New Roman" w:cs="Times New Roman"/>
         </w:rPr>
         <w:t>A mission statement talks about the present, leading to its future</w:t>
       </w:r>
@@ -1413,15 +1568,11 @@
         <w:rPr>
           <w:rFonts w:ascii="Times New Roman" w:hAnsi="Times New Roman" w:cs="Times New Roman"/>
           <w:b/>
-          <w:sz w:val="24"/>
-          <w:szCs w:val="24"/>
-        </w:rPr>
-      </w:pPr>
-      <w:r>
-        <w:rPr>
-          <w:rFonts w:ascii="Times New Roman" w:hAnsi="Times New Roman" w:cs="Times New Roman"/>
-          <w:sz w:val="24"/>
-          <w:szCs w:val="24"/>
+        </w:rPr>
+      </w:pPr>
+      <w:r>
+        <w:rPr>
+          <w:rFonts w:ascii="Times New Roman" w:hAnsi="Times New Roman" w:cs="Times New Roman"/>
         </w:rPr>
         <w:lastRenderedPageBreak/>
         <w:t xml:space="preserve">It lists the broad goals of the institution; </w:t>
@@ -1459,15 +1610,11 @@
         <w:rPr>
           <w:rFonts w:ascii="Times New Roman" w:hAnsi="Times New Roman" w:cs="Times New Roman"/>
           <w:b/>
-          <w:sz w:val="24"/>
-          <w:szCs w:val="24"/>
-        </w:rPr>
-      </w:pPr>
-      <w:r>
-        <w:rPr>
-          <w:rFonts w:ascii="Times New Roman" w:hAnsi="Times New Roman" w:cs="Times New Roman"/>
-          <w:sz w:val="24"/>
-          <w:szCs w:val="24"/>
+        </w:rPr>
+      </w:pPr>
+      <w:r>
+        <w:rPr>
+          <w:rFonts w:ascii="Times New Roman" w:hAnsi="Times New Roman" w:cs="Times New Roman"/>
         </w:rPr>
         <w:t>Purpose and values of our existence.</w:t>
       </w:r>
@@ -1484,15 +1631,11 @@
         <w:rPr>
           <w:rFonts w:ascii="Times New Roman" w:hAnsi="Times New Roman" w:cs="Times New Roman"/>
           <w:b/>
-          <w:sz w:val="24"/>
-          <w:szCs w:val="24"/>
-        </w:rPr>
-      </w:pPr>
-      <w:r>
-        <w:rPr>
-          <w:rFonts w:ascii="Times New Roman" w:hAnsi="Times New Roman" w:cs="Times New Roman"/>
-          <w:sz w:val="24"/>
-          <w:szCs w:val="24"/>
+        </w:rPr>
+      </w:pPr>
+      <w:r>
+        <w:rPr>
+          <w:rFonts w:ascii="Times New Roman" w:hAnsi="Times New Roman" w:cs="Times New Roman"/>
         </w:rPr>
         <w:t>We try to provide excellent programs in a safe, caring and healthy environment.</w:t>
       </w:r>
@@ -1509,15 +1652,11 @@
         <w:rPr>
           <w:rFonts w:ascii="Times New Roman" w:hAnsi="Times New Roman" w:cs="Times New Roman"/>
           <w:b/>
-          <w:sz w:val="24"/>
-          <w:szCs w:val="24"/>
-        </w:rPr>
-      </w:pPr>
-      <w:r>
-        <w:rPr>
-          <w:rFonts w:ascii="Times New Roman" w:hAnsi="Times New Roman" w:cs="Times New Roman"/>
-          <w:sz w:val="24"/>
-          <w:szCs w:val="24"/>
+        </w:rPr>
+      </w:pPr>
+      <w:r>
+        <w:rPr>
+          <w:rFonts w:ascii="Times New Roman" w:hAnsi="Times New Roman" w:cs="Times New Roman"/>
         </w:rPr>
         <w:t>Educate and develop the whole personality of the child to ensure they become enthusiastic, persistent and competent learners that are not only ready for the future, but also care about and demonstrate respect for themselves and others.</w:t>
       </w:r>
@@ -1534,15 +1673,11 @@
         <w:rPr>
           <w:rFonts w:ascii="Times New Roman" w:hAnsi="Times New Roman" w:cs="Times New Roman"/>
           <w:b/>
-          <w:sz w:val="24"/>
-          <w:szCs w:val="24"/>
-        </w:rPr>
-      </w:pPr>
-      <w:r>
-        <w:rPr>
-          <w:rFonts w:ascii="Times New Roman" w:hAnsi="Times New Roman" w:cs="Times New Roman"/>
-          <w:sz w:val="24"/>
-          <w:szCs w:val="24"/>
+        </w:rPr>
+      </w:pPr>
+      <w:r>
+        <w:rPr>
+          <w:rFonts w:ascii="Times New Roman" w:hAnsi="Times New Roman" w:cs="Times New Roman"/>
         </w:rPr>
         <w:t>Parents and community will work in conjugation to ensure each student experience the joy of learning.</w:t>
       </w:r>
@@ -1568,6 +1703,29 @@
         </w:rPr>
         <w:t xml:space="preserve">When developing a mission statement, effective features are to be considered, such as purpose and values of the institution, our responsibilities towards our students and community, and the main objectives to be achieved.  </w:t>
       </w:r>
+    </w:p>
+    <w:p>
+      <w:pPr>
+        <w:spacing w:line="240" w:lineRule="auto"/>
+        <w:jc w:val="both"/>
+        <w:rPr>
+          <w:rFonts w:ascii="Times New Roman" w:hAnsi="Times New Roman" w:cs="Times New Roman"/>
+          <w:b/>
+          <w:sz w:val="24"/>
+          <w:szCs w:val="24"/>
+        </w:rPr>
+      </w:pPr>
+    </w:p>
+    <w:p>
+      <w:pPr>
+        <w:spacing w:line="240" w:lineRule="auto"/>
+        <w:jc w:val="both"/>
+        <w:rPr>
+          <w:rFonts w:ascii="Times New Roman" w:hAnsi="Times New Roman" w:cs="Times New Roman"/>
+          <w:sz w:val="96"/>
+          <w:szCs w:val="96"/>
+        </w:rPr>
+      </w:pPr>
     </w:p>
     <w:p/>
     <w:sectPr>
@@ -1585,7 +1743,7 @@
   <w:abstractNum w:abstractNumId="0">
     <w:nsid w:val="515F746D"/>
     <w:multiLevelType w:val="hybridMultilevel"/>
-    <w:tmpl w:val="B7B4F094"/>
+    <w:tmpl w:val="807A3A7C"/>
     <w:lvl w:ilvl="0" w:tplc="04090001">
       <w:start w:val="1"/>
       <w:numFmt w:val="bullet"/>
